--- a/Lab3/IM_Lab2.docx
+++ b/Lab3/IM_Lab2.docx
@@ -1,6 +1,6 @@
 
 <file path=word/document.xml><?xml version="1.0" encoding="utf-8"?>
-<w:document xmlns:ve="http://schemas.openxmlformats.org/markup-compatibility/2006" xmlns:o="urn:schemas-microsoft-com:office:office" xmlns:r="http://schemas.openxmlformats.org/officeDocument/2006/relationships" xmlns:m="http://schemas.openxmlformats.org/officeDocument/2006/math" xmlns:v="urn:schemas-microsoft-com:vml" xmlns:wp="http://schemas.openxmlformats.org/drawingml/2006/wordprocessingDrawing" xmlns:w10="urn:schemas-microsoft-com:office:word" xmlns:w="http://schemas.openxmlformats.org/wordprocessingml/2006/main" xmlns:wne="http://schemas.microsoft.com/office/word/2006/wordml">
+<w:document xmlns:wpc="http://schemas.microsoft.com/office/word/2010/wordprocessingCanvas" xmlns:mc="http://schemas.openxmlformats.org/markup-compatibility/2006" xmlns:o="urn:schemas-microsoft-com:office:office" xmlns:r="http://schemas.openxmlformats.org/officeDocument/2006/relationships" xmlns:m="http://schemas.openxmlformats.org/officeDocument/2006/math" xmlns:v="urn:schemas-microsoft-com:vml" xmlns:wp14="http://schemas.microsoft.com/office/word/2010/wordprocessingDrawing" xmlns:wp="http://schemas.openxmlformats.org/drawingml/2006/wordprocessingDrawing" xmlns:w10="urn:schemas-microsoft-com:office:word" xmlns:w="http://schemas.openxmlformats.org/wordprocessingml/2006/main" xmlns:w14="http://schemas.microsoft.com/office/word/2010/wordml" xmlns:wpg="http://schemas.microsoft.com/office/word/2010/wordprocessingGroup" xmlns:wpi="http://schemas.microsoft.com/office/word/2010/wordprocessingInk" xmlns:wne="http://schemas.microsoft.com/office/word/2006/wordml" xmlns:wps="http://schemas.microsoft.com/office/word/2010/wordprocessingShape" mc:Ignorable="w14 wp14">
   <w:body>
     <w:p>
       <w:pPr>
@@ -443,7 +443,18 @@
           <w:sz w:val="28"/>
           <w:szCs w:val="28"/>
         </w:rPr>
-        <w:t xml:space="preserve">Выполнили студенты группы </w:t>
+        <w:t>Выполнили студент</w:t>
+      </w:r>
+      <w:bookmarkStart w:id="1" w:name="_GoBack"/>
+      <w:bookmarkEnd w:id="1"/>
+      <w:r>
+        <w:rPr>
+          <w:rFonts w:ascii="Times New Roman" w:hAnsi="Times New Roman"/>
+          <w:bCs/>
+          <w:sz w:val="28"/>
+          <w:szCs w:val="28"/>
+        </w:rPr>
+        <w:t xml:space="preserve"> группы </w:t>
       </w:r>
       <w:r>
         <w:rPr>
@@ -615,15 +626,16 @@
     <w:bookmarkEnd w:id="0"/>
     <w:p>
       <w:pPr>
-        <w:pStyle w:val="TOCHeading"/>
-      </w:pPr>
-      <w:r>
+        <w:pStyle w:val="a3"/>
+      </w:pPr>
+      <w:r>
+        <w:lastRenderedPageBreak/>
         <w:t>Оглавление</w:t>
       </w:r>
     </w:p>
     <w:p>
       <w:pPr>
-        <w:pStyle w:val="TOC1"/>
+        <w:pStyle w:val="11"/>
         <w:tabs>
           <w:tab w:val="right" w:leader="dot" w:pos="9345"/>
         </w:tabs>
@@ -647,7 +659,7 @@
       <w:hyperlink w:anchor="_Toc67470014" w:history="1">
         <w:r>
           <w:rPr>
-            <w:rStyle w:val="Hyperlink"/>
+            <w:rStyle w:val="a4"/>
             <w:noProof/>
             <w:sz w:val="28"/>
             <w:szCs w:val="28"/>
@@ -684,6 +696,7 @@
         <w:r>
           <w:rPr>
             <w:noProof/>
+            <w:webHidden/>
             <w:sz w:val="28"/>
             <w:szCs w:val="28"/>
           </w:rPr>
@@ -719,7 +732,7 @@
     </w:p>
     <w:p>
       <w:pPr>
-        <w:pStyle w:val="TOC1"/>
+        <w:pStyle w:val="11"/>
         <w:tabs>
           <w:tab w:val="right" w:leader="dot" w:pos="9345"/>
         </w:tabs>
@@ -734,7 +747,7 @@
       <w:hyperlink w:anchor="_Toc67470015" w:history="1">
         <w:r>
           <w:rPr>
-            <w:rStyle w:val="Hyperlink"/>
+            <w:rStyle w:val="a4"/>
             <w:noProof/>
             <w:sz w:val="28"/>
             <w:szCs w:val="28"/>
@@ -771,6 +784,7 @@
         <w:r>
           <w:rPr>
             <w:noProof/>
+            <w:webHidden/>
             <w:sz w:val="28"/>
             <w:szCs w:val="28"/>
           </w:rPr>
@@ -806,7 +820,7 @@
     </w:p>
     <w:p>
       <w:pPr>
-        <w:pStyle w:val="TOC1"/>
+        <w:pStyle w:val="11"/>
         <w:tabs>
           <w:tab w:val="right" w:leader="dot" w:pos="9345"/>
         </w:tabs>
@@ -821,7 +835,7 @@
       <w:hyperlink w:anchor="_Toc67470016" w:history="1">
         <w:r>
           <w:rPr>
-            <w:rStyle w:val="Hyperlink"/>
+            <w:rStyle w:val="a4"/>
             <w:noProof/>
             <w:sz w:val="28"/>
             <w:szCs w:val="28"/>
@@ -858,6 +872,7 @@
         <w:r>
           <w:rPr>
             <w:noProof/>
+            <w:webHidden/>
             <w:sz w:val="28"/>
             <w:szCs w:val="28"/>
           </w:rPr>
@@ -893,7 +908,7 @@
     </w:p>
     <w:p>
       <w:pPr>
-        <w:pStyle w:val="Heading1"/>
+        <w:pStyle w:val="1"/>
         <w:jc w:val="left"/>
       </w:pPr>
       <w:r>
@@ -902,11 +917,12 @@
       <w:r>
         <w:br w:type="page"/>
       </w:r>
-      <w:bookmarkStart w:id="1" w:name="_Toc67470014"/>
-      <w:r>
+      <w:bookmarkStart w:id="2" w:name="_Toc67470014"/>
+      <w:r>
+        <w:lastRenderedPageBreak/>
         <w:t>Задание</w:t>
       </w:r>
-      <w:bookmarkEnd w:id="1"/>
+      <w:bookmarkEnd w:id="2"/>
     </w:p>
     <w:p>
       <w:pPr>
@@ -987,7 +1003,7 @@
             <o:lock v:ext="edit" aspectratio="t"/>
           </v:shapetype>
           <v:shape id="_x0000_i1025" type="#_x0000_t75" style="width:289.5pt;height:122.25pt">
-            <v:imagedata r:id="rId6" o:title=""/>
+            <v:imagedata r:id="rId7" o:title=""/>
           </v:shape>
         </w:pict>
       </w:r>
@@ -1180,18 +1196,17 @@
           <w:szCs w:val="32"/>
         </w:rPr>
       </w:pPr>
-      <w:bookmarkStart w:id="2" w:name="_GoBack"/>
-      <w:bookmarkEnd w:id="2"/>
-    </w:p>
-    <w:p>
-      <w:pPr>
-        <w:pStyle w:val="Heading1"/>
+    </w:p>
+    <w:p>
+      <w:pPr>
+        <w:pStyle w:val="1"/>
         <w:rPr>
           <w:lang w:val="en-US"/>
         </w:rPr>
       </w:pPr>
       <w:bookmarkStart w:id="3" w:name="_Toc67470015"/>
       <w:r>
+        <w:lastRenderedPageBreak/>
         <w:t>Код</w:t>
       </w:r>
       <w:r>
@@ -2059,7 +2074,7 @@
           <w:rFonts w:ascii="Courier New CYR" w:hAnsi="Courier New CYR" w:cs="Courier New CYR"/>
           <w:sz w:val="20"/>
           <w:szCs w:val="20"/>
-          <w:lang w:eastAsia="ru-RU"/>
+          <w:lang w:val="en-US" w:eastAsia="ru-RU"/>
         </w:rPr>
       </w:pPr>
       <w:r>
@@ -2076,7 +2091,7 @@
           <w:rFonts w:ascii="Courier New CYR" w:hAnsi="Courier New CYR" w:cs="Courier New CYR"/>
           <w:sz w:val="20"/>
           <w:szCs w:val="20"/>
-          <w:lang w:eastAsia="ru-RU"/>
+          <w:lang w:val="en-US" w:eastAsia="ru-RU"/>
         </w:rPr>
         <w:t>ADVANCE 10</w:t>
       </w:r>
@@ -2085,7 +2100,7 @@
           <w:rFonts w:ascii="Courier New CYR" w:hAnsi="Courier New CYR" w:cs="Courier New CYR"/>
           <w:sz w:val="20"/>
           <w:szCs w:val="20"/>
-          <w:lang w:eastAsia="ru-RU"/>
+          <w:lang w:val="en-US" w:eastAsia="ru-RU"/>
         </w:rPr>
         <w:tab/>
       </w:r>
@@ -2107,15 +2122,15 @@
           <w:rFonts w:ascii="Courier New CYR" w:hAnsi="Courier New CYR" w:cs="Courier New CYR"/>
           <w:sz w:val="20"/>
           <w:szCs w:val="20"/>
-          <w:lang w:eastAsia="ru-RU"/>
-        </w:rPr>
-      </w:pPr>
-      <w:r>
-        <w:rPr>
-          <w:rFonts w:ascii="Courier New CYR" w:hAnsi="Courier New CYR" w:cs="Courier New CYR"/>
-          <w:sz w:val="20"/>
-          <w:szCs w:val="20"/>
-          <w:lang w:eastAsia="ru-RU"/>
+          <w:lang w:val="en-US" w:eastAsia="ru-RU"/>
+        </w:rPr>
+      </w:pPr>
+      <w:r>
+        <w:rPr>
+          <w:rFonts w:ascii="Courier New CYR" w:hAnsi="Courier New CYR" w:cs="Courier New CYR"/>
+          <w:sz w:val="20"/>
+          <w:szCs w:val="20"/>
+          <w:lang w:val="en-US" w:eastAsia="ru-RU"/>
         </w:rPr>
         <w:t xml:space="preserve">    RELEASE DD7 </w:t>
       </w:r>
@@ -2137,7 +2152,7 @@
           <w:rFonts w:ascii="Courier New CYR" w:hAnsi="Courier New CYR" w:cs="Courier New CYR"/>
           <w:sz w:val="20"/>
           <w:szCs w:val="20"/>
-          <w:lang w:eastAsia="ru-RU"/>
+          <w:lang w:val="en-US" w:eastAsia="ru-RU"/>
         </w:rPr>
       </w:pPr>
     </w:p>
@@ -3191,6 +3206,7 @@
           <w:szCs w:val="20"/>
           <w:lang w:val="en-US" w:eastAsia="ru-RU"/>
         </w:rPr>
+        <w:lastRenderedPageBreak/>
         <w:t xml:space="preserve">    DEPART QD3</w:t>
       </w:r>
     </w:p>
@@ -3352,7 +3368,7 @@
           <w:rFonts w:ascii="Courier New CYR" w:hAnsi="Courier New CYR" w:cs="Courier New CYR"/>
           <w:sz w:val="20"/>
           <w:szCs w:val="20"/>
-          <w:lang w:eastAsia="ru-RU"/>
+          <w:lang w:val="en-US" w:eastAsia="ru-RU"/>
         </w:rPr>
       </w:pPr>
       <w:r>
@@ -3369,7 +3385,7 @@
           <w:rFonts w:ascii="Courier New CYR" w:hAnsi="Courier New CYR" w:cs="Courier New CYR"/>
           <w:sz w:val="20"/>
           <w:szCs w:val="20"/>
-          <w:lang w:eastAsia="ru-RU"/>
+          <w:lang w:val="en-US" w:eastAsia="ru-RU"/>
         </w:rPr>
         <w:t>GENERATE 100</w:t>
       </w:r>
@@ -3400,15 +3416,15 @@
           <w:rFonts w:ascii="Courier New CYR" w:hAnsi="Courier New CYR" w:cs="Courier New CYR"/>
           <w:sz w:val="20"/>
           <w:szCs w:val="20"/>
-          <w:lang w:eastAsia="ru-RU"/>
-        </w:rPr>
-      </w:pPr>
-      <w:r>
-        <w:rPr>
-          <w:rFonts w:ascii="Courier New CYR" w:hAnsi="Courier New CYR" w:cs="Courier New CYR"/>
-          <w:sz w:val="20"/>
-          <w:szCs w:val="20"/>
-          <w:lang w:eastAsia="ru-RU"/>
+          <w:lang w:val="en-US" w:eastAsia="ru-RU"/>
+        </w:rPr>
+      </w:pPr>
+      <w:r>
+        <w:rPr>
+          <w:rFonts w:ascii="Courier New CYR" w:hAnsi="Courier New CYR" w:cs="Courier New CYR"/>
+          <w:sz w:val="20"/>
+          <w:szCs w:val="20"/>
+          <w:lang w:val="en-US" w:eastAsia="ru-RU"/>
         </w:rPr>
         <w:t xml:space="preserve">    TERMINATE 1</w:t>
       </w:r>
@@ -3430,15 +3446,15 @@
           <w:rFonts w:ascii="Courier New CYR" w:hAnsi="Courier New CYR" w:cs="Courier New CYR"/>
           <w:sz w:val="20"/>
           <w:szCs w:val="20"/>
-          <w:lang w:eastAsia="ru-RU"/>
-        </w:rPr>
-      </w:pPr>
-      <w:r>
-        <w:rPr>
-          <w:rFonts w:ascii="Courier New CYR" w:hAnsi="Courier New CYR" w:cs="Courier New CYR"/>
-          <w:sz w:val="20"/>
-          <w:szCs w:val="20"/>
-          <w:lang w:eastAsia="ru-RU"/>
+          <w:lang w:val="en-US" w:eastAsia="ru-RU"/>
+        </w:rPr>
+      </w:pPr>
+      <w:r>
+        <w:rPr>
+          <w:rFonts w:ascii="Courier New CYR" w:hAnsi="Courier New CYR" w:cs="Courier New CYR"/>
+          <w:sz w:val="20"/>
+          <w:szCs w:val="20"/>
+          <w:lang w:val="en-US" w:eastAsia="ru-RU"/>
         </w:rPr>
         <w:t xml:space="preserve">    START 1</w:t>
       </w:r>
@@ -3449,22 +3465,26 @@
           <w:rFonts w:ascii="Courier New" w:hAnsi="Courier New" w:cs="Courier New"/>
           <w:sz w:val="20"/>
           <w:szCs w:val="20"/>
-          <w:lang w:eastAsia="ru-RU"/>
-        </w:rPr>
-      </w:pPr>
-    </w:p>
-    <w:p>
-      <w:pPr>
-        <w:pStyle w:val="Heading1"/>
+          <w:lang w:val="en-US" w:eastAsia="ru-RU"/>
+        </w:rPr>
+      </w:pPr>
+    </w:p>
+    <w:p>
+      <w:pPr>
+        <w:pStyle w:val="1"/>
         <w:rPr>
           <w:lang w:val="en-US"/>
         </w:rPr>
       </w:pPr>
       <w:bookmarkStart w:id="4" w:name="_Toc67470016"/>
       <w:r>
+        <w:rPr>
+          <w:lang w:val="en-US"/>
+        </w:rPr>
         <w:br w:type="page"/>
       </w:r>
       <w:r>
+        <w:lastRenderedPageBreak/>
         <w:t>Работа</w:t>
       </w:r>
       <w:r>
@@ -3502,7 +3522,7 @@
           <w:rFonts w:ascii="Courier New CYR" w:hAnsi="Courier New CYR" w:cs="Courier New CYR"/>
           <w:sz w:val="20"/>
           <w:szCs w:val="20"/>
-          <w:lang w:eastAsia="ru-RU"/>
+          <w:lang w:val="en-US" w:eastAsia="ru-RU"/>
         </w:rPr>
       </w:pPr>
     </w:p>
@@ -4820,6 +4840,7 @@
           <w:szCs w:val="20"/>
           <w:lang w:val="en-US" w:eastAsia="ru-RU"/>
         </w:rPr>
+        <w:lastRenderedPageBreak/>
         <w:t xml:space="preserve">                   23    ADVANCE             31             0       0</w:t>
       </w:r>
     </w:p>
@@ -4925,7 +4946,7 @@
           <w:rFonts w:ascii="Courier New CYR" w:hAnsi="Courier New CYR" w:cs="Courier New CYR"/>
           <w:sz w:val="20"/>
           <w:szCs w:val="20"/>
-          <w:lang w:eastAsia="ru-RU"/>
+          <w:lang w:val="en-US" w:eastAsia="ru-RU"/>
         </w:rPr>
       </w:pPr>
       <w:r>
@@ -4942,7 +4963,7 @@
           <w:rFonts w:ascii="Courier New CYR" w:hAnsi="Courier New CYR" w:cs="Courier New CYR"/>
           <w:sz w:val="20"/>
           <w:szCs w:val="20"/>
-          <w:lang w:eastAsia="ru-RU"/>
+          <w:lang w:val="en-US" w:eastAsia="ru-RU"/>
         </w:rPr>
         <w:t>28    ADVANCE             35             0       0</w:t>
       </w:r>
@@ -4957,15 +4978,15 @@
           <w:rFonts w:ascii="Courier New CYR" w:hAnsi="Courier New CYR" w:cs="Courier New CYR"/>
           <w:sz w:val="20"/>
           <w:szCs w:val="20"/>
-          <w:lang w:eastAsia="ru-RU"/>
-        </w:rPr>
-      </w:pPr>
-      <w:r>
-        <w:rPr>
-          <w:rFonts w:ascii="Courier New CYR" w:hAnsi="Courier New CYR" w:cs="Courier New CYR"/>
-          <w:sz w:val="20"/>
-          <w:szCs w:val="20"/>
-          <w:lang w:eastAsia="ru-RU"/>
+          <w:lang w:val="en-US" w:eastAsia="ru-RU"/>
+        </w:rPr>
+      </w:pPr>
+      <w:r>
+        <w:rPr>
+          <w:rFonts w:ascii="Courier New CYR" w:hAnsi="Courier New CYR" w:cs="Courier New CYR"/>
+          <w:sz w:val="20"/>
+          <w:szCs w:val="20"/>
+          <w:lang w:val="en-US" w:eastAsia="ru-RU"/>
         </w:rPr>
         <w:t xml:space="preserve">                   29    RELEASE             35             0       0</w:t>
       </w:r>
@@ -4980,15 +5001,15 @@
           <w:rFonts w:ascii="Courier New CYR" w:hAnsi="Courier New CYR" w:cs="Courier New CYR"/>
           <w:sz w:val="20"/>
           <w:szCs w:val="20"/>
-          <w:lang w:eastAsia="ru-RU"/>
-        </w:rPr>
-      </w:pPr>
-      <w:r>
-        <w:rPr>
-          <w:rFonts w:ascii="Courier New CYR" w:hAnsi="Courier New CYR" w:cs="Courier New CYR"/>
-          <w:sz w:val="20"/>
-          <w:szCs w:val="20"/>
-          <w:lang w:eastAsia="ru-RU"/>
+          <w:lang w:val="en-US" w:eastAsia="ru-RU"/>
+        </w:rPr>
+      </w:pPr>
+      <w:r>
+        <w:rPr>
+          <w:rFonts w:ascii="Courier New CYR" w:hAnsi="Courier New CYR" w:cs="Courier New CYR"/>
+          <w:sz w:val="20"/>
+          <w:szCs w:val="20"/>
+          <w:lang w:val="en-US" w:eastAsia="ru-RU"/>
         </w:rPr>
         <w:t xml:space="preserve">                   30    TERMINATE           35             0       0</w:t>
       </w:r>
@@ -5003,15 +5024,15 @@
           <w:rFonts w:ascii="Courier New CYR" w:hAnsi="Courier New CYR" w:cs="Courier New CYR"/>
           <w:sz w:val="20"/>
           <w:szCs w:val="20"/>
-          <w:lang w:eastAsia="ru-RU"/>
-        </w:rPr>
-      </w:pPr>
-      <w:r>
-        <w:rPr>
-          <w:rFonts w:ascii="Courier New CYR" w:hAnsi="Courier New CYR" w:cs="Courier New CYR"/>
-          <w:sz w:val="20"/>
-          <w:szCs w:val="20"/>
-          <w:lang w:eastAsia="ru-RU"/>
+          <w:lang w:val="en-US" w:eastAsia="ru-RU"/>
+        </w:rPr>
+      </w:pPr>
+      <w:r>
+        <w:rPr>
+          <w:rFonts w:ascii="Courier New CYR" w:hAnsi="Courier New CYR" w:cs="Courier New CYR"/>
+          <w:sz w:val="20"/>
+          <w:szCs w:val="20"/>
+          <w:lang w:val="en-US" w:eastAsia="ru-RU"/>
         </w:rPr>
         <w:t xml:space="preserve">                   31    GENERATE            20             0       0</w:t>
       </w:r>
@@ -5026,15 +5047,15 @@
           <w:rFonts w:ascii="Courier New CYR" w:hAnsi="Courier New CYR" w:cs="Courier New CYR"/>
           <w:sz w:val="20"/>
           <w:szCs w:val="20"/>
-          <w:lang w:eastAsia="ru-RU"/>
-        </w:rPr>
-      </w:pPr>
-      <w:r>
-        <w:rPr>
-          <w:rFonts w:ascii="Courier New CYR" w:hAnsi="Courier New CYR" w:cs="Courier New CYR"/>
-          <w:sz w:val="20"/>
-          <w:szCs w:val="20"/>
-          <w:lang w:eastAsia="ru-RU"/>
+          <w:lang w:val="en-US" w:eastAsia="ru-RU"/>
+        </w:rPr>
+      </w:pPr>
+      <w:r>
+        <w:rPr>
+          <w:rFonts w:ascii="Courier New CYR" w:hAnsi="Courier New CYR" w:cs="Courier New CYR"/>
+          <w:sz w:val="20"/>
+          <w:szCs w:val="20"/>
+          <w:lang w:val="en-US" w:eastAsia="ru-RU"/>
         </w:rPr>
         <w:t xml:space="preserve">                   32    QUEUE               20             0       0</w:t>
       </w:r>
@@ -5049,15 +5070,15 @@
           <w:rFonts w:ascii="Courier New CYR" w:hAnsi="Courier New CYR" w:cs="Courier New CYR"/>
           <w:sz w:val="20"/>
           <w:szCs w:val="20"/>
-          <w:lang w:eastAsia="ru-RU"/>
-        </w:rPr>
-      </w:pPr>
-      <w:r>
-        <w:rPr>
-          <w:rFonts w:ascii="Courier New CYR" w:hAnsi="Courier New CYR" w:cs="Courier New CYR"/>
-          <w:sz w:val="20"/>
-          <w:szCs w:val="20"/>
-          <w:lang w:eastAsia="ru-RU"/>
+          <w:lang w:val="en-US" w:eastAsia="ru-RU"/>
+        </w:rPr>
+      </w:pPr>
+      <w:r>
+        <w:rPr>
+          <w:rFonts w:ascii="Courier New CYR" w:hAnsi="Courier New CYR" w:cs="Courier New CYR"/>
+          <w:sz w:val="20"/>
+          <w:szCs w:val="20"/>
+          <w:lang w:val="en-US" w:eastAsia="ru-RU"/>
         </w:rPr>
         <w:t xml:space="preserve">                   33    SEIZE               20             0       0</w:t>
       </w:r>
@@ -5072,15 +5093,15 @@
           <w:rFonts w:ascii="Courier New CYR" w:hAnsi="Courier New CYR" w:cs="Courier New CYR"/>
           <w:sz w:val="20"/>
           <w:szCs w:val="20"/>
-          <w:lang w:eastAsia="ru-RU"/>
-        </w:rPr>
-      </w:pPr>
-      <w:r>
-        <w:rPr>
-          <w:rFonts w:ascii="Courier New CYR" w:hAnsi="Courier New CYR" w:cs="Courier New CYR"/>
-          <w:sz w:val="20"/>
-          <w:szCs w:val="20"/>
-          <w:lang w:eastAsia="ru-RU"/>
+          <w:lang w:val="en-US" w:eastAsia="ru-RU"/>
+        </w:rPr>
+      </w:pPr>
+      <w:r>
+        <w:rPr>
+          <w:rFonts w:ascii="Courier New CYR" w:hAnsi="Courier New CYR" w:cs="Courier New CYR"/>
+          <w:sz w:val="20"/>
+          <w:szCs w:val="20"/>
+          <w:lang w:val="en-US" w:eastAsia="ru-RU"/>
         </w:rPr>
         <w:t xml:space="preserve">                   34    DEPART              20             0       0</w:t>
       </w:r>
@@ -5095,15 +5116,15 @@
           <w:rFonts w:ascii="Courier New CYR" w:hAnsi="Courier New CYR" w:cs="Courier New CYR"/>
           <w:sz w:val="20"/>
           <w:szCs w:val="20"/>
-          <w:lang w:eastAsia="ru-RU"/>
-        </w:rPr>
-      </w:pPr>
-      <w:r>
-        <w:rPr>
-          <w:rFonts w:ascii="Courier New CYR" w:hAnsi="Courier New CYR" w:cs="Courier New CYR"/>
-          <w:sz w:val="20"/>
-          <w:szCs w:val="20"/>
-          <w:lang w:eastAsia="ru-RU"/>
+          <w:lang w:val="en-US" w:eastAsia="ru-RU"/>
+        </w:rPr>
+      </w:pPr>
+      <w:r>
+        <w:rPr>
+          <w:rFonts w:ascii="Courier New CYR" w:hAnsi="Courier New CYR" w:cs="Courier New CYR"/>
+          <w:sz w:val="20"/>
+          <w:szCs w:val="20"/>
+          <w:lang w:val="en-US" w:eastAsia="ru-RU"/>
         </w:rPr>
         <w:t xml:space="preserve">                   35    ADVANCE             20             0       0</w:t>
       </w:r>
@@ -5118,15 +5139,15 @@
           <w:rFonts w:ascii="Courier New CYR" w:hAnsi="Courier New CYR" w:cs="Courier New CYR"/>
           <w:sz w:val="20"/>
           <w:szCs w:val="20"/>
-          <w:lang w:eastAsia="ru-RU"/>
-        </w:rPr>
-      </w:pPr>
-      <w:r>
-        <w:rPr>
-          <w:rFonts w:ascii="Courier New CYR" w:hAnsi="Courier New CYR" w:cs="Courier New CYR"/>
-          <w:sz w:val="20"/>
-          <w:szCs w:val="20"/>
-          <w:lang w:eastAsia="ru-RU"/>
+          <w:lang w:val="en-US" w:eastAsia="ru-RU"/>
+        </w:rPr>
+      </w:pPr>
+      <w:r>
+        <w:rPr>
+          <w:rFonts w:ascii="Courier New CYR" w:hAnsi="Courier New CYR" w:cs="Courier New CYR"/>
+          <w:sz w:val="20"/>
+          <w:szCs w:val="20"/>
+          <w:lang w:val="en-US" w:eastAsia="ru-RU"/>
         </w:rPr>
         <w:t xml:space="preserve">                   36    RELEASE             20             0       0</w:t>
       </w:r>
@@ -5141,15 +5162,15 @@
           <w:rFonts w:ascii="Courier New CYR" w:hAnsi="Courier New CYR" w:cs="Courier New CYR"/>
           <w:sz w:val="20"/>
           <w:szCs w:val="20"/>
-          <w:lang w:eastAsia="ru-RU"/>
-        </w:rPr>
-      </w:pPr>
-      <w:r>
-        <w:rPr>
-          <w:rFonts w:ascii="Courier New CYR" w:hAnsi="Courier New CYR" w:cs="Courier New CYR"/>
-          <w:sz w:val="20"/>
-          <w:szCs w:val="20"/>
-          <w:lang w:eastAsia="ru-RU"/>
+          <w:lang w:val="en-US" w:eastAsia="ru-RU"/>
+        </w:rPr>
+      </w:pPr>
+      <w:r>
+        <w:rPr>
+          <w:rFonts w:ascii="Courier New CYR" w:hAnsi="Courier New CYR" w:cs="Courier New CYR"/>
+          <w:sz w:val="20"/>
+          <w:szCs w:val="20"/>
+          <w:lang w:val="en-US" w:eastAsia="ru-RU"/>
         </w:rPr>
         <w:t xml:space="preserve">                   37    TRANSFER            20             0       0</w:t>
       </w:r>
@@ -5164,15 +5185,15 @@
           <w:rFonts w:ascii="Courier New CYR" w:hAnsi="Courier New CYR" w:cs="Courier New CYR"/>
           <w:sz w:val="20"/>
           <w:szCs w:val="20"/>
-          <w:lang w:eastAsia="ru-RU"/>
-        </w:rPr>
-      </w:pPr>
-      <w:r>
-        <w:rPr>
-          <w:rFonts w:ascii="Courier New CYR" w:hAnsi="Courier New CYR" w:cs="Courier New CYR"/>
-          <w:sz w:val="20"/>
-          <w:szCs w:val="20"/>
-          <w:lang w:eastAsia="ru-RU"/>
+          <w:lang w:val="en-US" w:eastAsia="ru-RU"/>
+        </w:rPr>
+      </w:pPr>
+      <w:r>
+        <w:rPr>
+          <w:rFonts w:ascii="Courier New CYR" w:hAnsi="Courier New CYR" w:cs="Courier New CYR"/>
+          <w:sz w:val="20"/>
+          <w:szCs w:val="20"/>
+          <w:lang w:val="en-US" w:eastAsia="ru-RU"/>
         </w:rPr>
         <w:t>A5                 38    QUEUE               17             0       0</w:t>
       </w:r>
@@ -5187,15 +5208,15 @@
           <w:rFonts w:ascii="Courier New CYR" w:hAnsi="Courier New CYR" w:cs="Courier New CYR"/>
           <w:sz w:val="20"/>
           <w:szCs w:val="20"/>
-          <w:lang w:eastAsia="ru-RU"/>
-        </w:rPr>
-      </w:pPr>
-      <w:r>
-        <w:rPr>
-          <w:rFonts w:ascii="Courier New CYR" w:hAnsi="Courier New CYR" w:cs="Courier New CYR"/>
-          <w:sz w:val="20"/>
-          <w:szCs w:val="20"/>
-          <w:lang w:eastAsia="ru-RU"/>
+          <w:lang w:val="en-US" w:eastAsia="ru-RU"/>
+        </w:rPr>
+      </w:pPr>
+      <w:r>
+        <w:rPr>
+          <w:rFonts w:ascii="Courier New CYR" w:hAnsi="Courier New CYR" w:cs="Courier New CYR"/>
+          <w:sz w:val="20"/>
+          <w:szCs w:val="20"/>
+          <w:lang w:val="en-US" w:eastAsia="ru-RU"/>
         </w:rPr>
         <w:t xml:space="preserve">                   39    SEIZE               17             0       0</w:t>
       </w:r>
@@ -5210,15 +5231,15 @@
           <w:rFonts w:ascii="Courier New CYR" w:hAnsi="Courier New CYR" w:cs="Courier New CYR"/>
           <w:sz w:val="20"/>
           <w:szCs w:val="20"/>
-          <w:lang w:eastAsia="ru-RU"/>
-        </w:rPr>
-      </w:pPr>
-      <w:r>
-        <w:rPr>
-          <w:rFonts w:ascii="Courier New CYR" w:hAnsi="Courier New CYR" w:cs="Courier New CYR"/>
-          <w:sz w:val="20"/>
-          <w:szCs w:val="20"/>
-          <w:lang w:eastAsia="ru-RU"/>
+          <w:lang w:val="en-US" w:eastAsia="ru-RU"/>
+        </w:rPr>
+      </w:pPr>
+      <w:r>
+        <w:rPr>
+          <w:rFonts w:ascii="Courier New CYR" w:hAnsi="Courier New CYR" w:cs="Courier New CYR"/>
+          <w:sz w:val="20"/>
+          <w:szCs w:val="20"/>
+          <w:lang w:val="en-US" w:eastAsia="ru-RU"/>
         </w:rPr>
         <w:t xml:space="preserve">                   40    DEPART              17             0       0</w:t>
       </w:r>
@@ -5325,7 +5346,7 @@
           <w:rFonts w:ascii="Courier New CYR" w:hAnsi="Courier New CYR" w:cs="Courier New CYR"/>
           <w:sz w:val="20"/>
           <w:szCs w:val="20"/>
-          <w:lang w:eastAsia="ru-RU"/>
+          <w:lang w:val="en-US" w:eastAsia="ru-RU"/>
         </w:rPr>
       </w:pPr>
       <w:r>
@@ -5342,7 +5363,7 @@
           <w:rFonts w:ascii="Courier New CYR" w:hAnsi="Courier New CYR" w:cs="Courier New CYR"/>
           <w:sz w:val="20"/>
           <w:szCs w:val="20"/>
-          <w:lang w:eastAsia="ru-RU"/>
+          <w:lang w:val="en-US" w:eastAsia="ru-RU"/>
         </w:rPr>
         <w:t>45    SEIZE                9             0       0</w:t>
       </w:r>
@@ -5357,15 +5378,15 @@
           <w:rFonts w:ascii="Courier New CYR" w:hAnsi="Courier New CYR" w:cs="Courier New CYR"/>
           <w:sz w:val="20"/>
           <w:szCs w:val="20"/>
-          <w:lang w:eastAsia="ru-RU"/>
-        </w:rPr>
-      </w:pPr>
-      <w:r>
-        <w:rPr>
-          <w:rFonts w:ascii="Courier New CYR" w:hAnsi="Courier New CYR" w:cs="Courier New CYR"/>
-          <w:sz w:val="20"/>
-          <w:szCs w:val="20"/>
-          <w:lang w:eastAsia="ru-RU"/>
+          <w:lang w:val="en-US" w:eastAsia="ru-RU"/>
+        </w:rPr>
+      </w:pPr>
+      <w:r>
+        <w:rPr>
+          <w:rFonts w:ascii="Courier New CYR" w:hAnsi="Courier New CYR" w:cs="Courier New CYR"/>
+          <w:sz w:val="20"/>
+          <w:szCs w:val="20"/>
+          <w:lang w:val="en-US" w:eastAsia="ru-RU"/>
         </w:rPr>
         <w:t xml:space="preserve">                   46    DEPART               9             0       0</w:t>
       </w:r>
@@ -5380,15 +5401,15 @@
           <w:rFonts w:ascii="Courier New CYR" w:hAnsi="Courier New CYR" w:cs="Courier New CYR"/>
           <w:sz w:val="20"/>
           <w:szCs w:val="20"/>
-          <w:lang w:eastAsia="ru-RU"/>
-        </w:rPr>
-      </w:pPr>
-      <w:r>
-        <w:rPr>
-          <w:rFonts w:ascii="Courier New CYR" w:hAnsi="Courier New CYR" w:cs="Courier New CYR"/>
-          <w:sz w:val="20"/>
-          <w:szCs w:val="20"/>
-          <w:lang w:eastAsia="ru-RU"/>
+          <w:lang w:val="en-US" w:eastAsia="ru-RU"/>
+        </w:rPr>
+      </w:pPr>
+      <w:r>
+        <w:rPr>
+          <w:rFonts w:ascii="Courier New CYR" w:hAnsi="Courier New CYR" w:cs="Courier New CYR"/>
+          <w:sz w:val="20"/>
+          <w:szCs w:val="20"/>
+          <w:lang w:val="en-US" w:eastAsia="ru-RU"/>
         </w:rPr>
         <w:t xml:space="preserve">                   47    ADVANCE              9             0       0</w:t>
       </w:r>
@@ -5403,15 +5424,15 @@
           <w:rFonts w:ascii="Courier New CYR" w:hAnsi="Courier New CYR" w:cs="Courier New CYR"/>
           <w:sz w:val="20"/>
           <w:szCs w:val="20"/>
-          <w:lang w:eastAsia="ru-RU"/>
-        </w:rPr>
-      </w:pPr>
-      <w:r>
-        <w:rPr>
-          <w:rFonts w:ascii="Courier New CYR" w:hAnsi="Courier New CYR" w:cs="Courier New CYR"/>
-          <w:sz w:val="20"/>
-          <w:szCs w:val="20"/>
-          <w:lang w:eastAsia="ru-RU"/>
+          <w:lang w:val="en-US" w:eastAsia="ru-RU"/>
+        </w:rPr>
+      </w:pPr>
+      <w:r>
+        <w:rPr>
+          <w:rFonts w:ascii="Courier New CYR" w:hAnsi="Courier New CYR" w:cs="Courier New CYR"/>
+          <w:sz w:val="20"/>
+          <w:szCs w:val="20"/>
+          <w:lang w:val="en-US" w:eastAsia="ru-RU"/>
         </w:rPr>
         <w:t xml:space="preserve">                   48    RELEASE              9             0       0</w:t>
       </w:r>
@@ -5426,15 +5447,15 @@
           <w:rFonts w:ascii="Courier New CYR" w:hAnsi="Courier New CYR" w:cs="Courier New CYR"/>
           <w:sz w:val="20"/>
           <w:szCs w:val="20"/>
-          <w:lang w:eastAsia="ru-RU"/>
-        </w:rPr>
-      </w:pPr>
-      <w:r>
-        <w:rPr>
-          <w:rFonts w:ascii="Courier New CYR" w:hAnsi="Courier New CYR" w:cs="Courier New CYR"/>
-          <w:sz w:val="20"/>
-          <w:szCs w:val="20"/>
-          <w:lang w:eastAsia="ru-RU"/>
+          <w:lang w:val="en-US" w:eastAsia="ru-RU"/>
+        </w:rPr>
+      </w:pPr>
+      <w:r>
+        <w:rPr>
+          <w:rFonts w:ascii="Courier New CYR" w:hAnsi="Courier New CYR" w:cs="Courier New CYR"/>
+          <w:sz w:val="20"/>
+          <w:szCs w:val="20"/>
+          <w:lang w:val="en-US" w:eastAsia="ru-RU"/>
         </w:rPr>
         <w:t xml:space="preserve">                   49    TRANSFER             9             0       0</w:t>
       </w:r>
@@ -5449,15 +5470,15 @@
           <w:rFonts w:ascii="Courier New CYR" w:hAnsi="Courier New CYR" w:cs="Courier New CYR"/>
           <w:sz w:val="20"/>
           <w:szCs w:val="20"/>
-          <w:lang w:eastAsia="ru-RU"/>
-        </w:rPr>
-      </w:pPr>
-      <w:r>
-        <w:rPr>
-          <w:rFonts w:ascii="Courier New CYR" w:hAnsi="Courier New CYR" w:cs="Courier New CYR"/>
-          <w:sz w:val="20"/>
-          <w:szCs w:val="20"/>
-          <w:lang w:eastAsia="ru-RU"/>
+          <w:lang w:val="en-US" w:eastAsia="ru-RU"/>
+        </w:rPr>
+      </w:pPr>
+      <w:r>
+        <w:rPr>
+          <w:rFonts w:ascii="Courier New CYR" w:hAnsi="Courier New CYR" w:cs="Courier New CYR"/>
+          <w:sz w:val="20"/>
+          <w:szCs w:val="20"/>
+          <w:lang w:val="en-US" w:eastAsia="ru-RU"/>
         </w:rPr>
         <w:t xml:space="preserve">                   50    GENERATE            10             0       0</w:t>
       </w:r>
@@ -5472,15 +5493,15 @@
           <w:rFonts w:ascii="Courier New CYR" w:hAnsi="Courier New CYR" w:cs="Courier New CYR"/>
           <w:sz w:val="20"/>
           <w:szCs w:val="20"/>
-          <w:lang w:eastAsia="ru-RU"/>
-        </w:rPr>
-      </w:pPr>
-      <w:r>
-        <w:rPr>
-          <w:rFonts w:ascii="Courier New CYR" w:hAnsi="Courier New CYR" w:cs="Courier New CYR"/>
-          <w:sz w:val="20"/>
-          <w:szCs w:val="20"/>
-          <w:lang w:eastAsia="ru-RU"/>
+          <w:lang w:val="en-US" w:eastAsia="ru-RU"/>
+        </w:rPr>
+      </w:pPr>
+      <w:r>
+        <w:rPr>
+          <w:rFonts w:ascii="Courier New CYR" w:hAnsi="Courier New CYR" w:cs="Courier New CYR"/>
+          <w:sz w:val="20"/>
+          <w:szCs w:val="20"/>
+          <w:lang w:val="en-US" w:eastAsia="ru-RU"/>
         </w:rPr>
         <w:t xml:space="preserve">                   51    QUEUE               10             0       0</w:t>
       </w:r>
@@ -5495,15 +5516,15 @@
           <w:rFonts w:ascii="Courier New CYR" w:hAnsi="Courier New CYR" w:cs="Courier New CYR"/>
           <w:sz w:val="20"/>
           <w:szCs w:val="20"/>
-          <w:lang w:eastAsia="ru-RU"/>
-        </w:rPr>
-      </w:pPr>
-      <w:r>
-        <w:rPr>
-          <w:rFonts w:ascii="Courier New CYR" w:hAnsi="Courier New CYR" w:cs="Courier New CYR"/>
-          <w:sz w:val="20"/>
-          <w:szCs w:val="20"/>
-          <w:lang w:eastAsia="ru-RU"/>
+          <w:lang w:val="en-US" w:eastAsia="ru-RU"/>
+        </w:rPr>
+      </w:pPr>
+      <w:r>
+        <w:rPr>
+          <w:rFonts w:ascii="Courier New CYR" w:hAnsi="Courier New CYR" w:cs="Courier New CYR"/>
+          <w:sz w:val="20"/>
+          <w:szCs w:val="20"/>
+          <w:lang w:val="en-US" w:eastAsia="ru-RU"/>
         </w:rPr>
         <w:t xml:space="preserve">                   52    SEIZE               10             0       0</w:t>
       </w:r>
@@ -5518,15 +5539,15 @@
           <w:rFonts w:ascii="Courier New CYR" w:hAnsi="Courier New CYR" w:cs="Courier New CYR"/>
           <w:sz w:val="20"/>
           <w:szCs w:val="20"/>
-          <w:lang w:eastAsia="ru-RU"/>
-        </w:rPr>
-      </w:pPr>
-      <w:r>
-        <w:rPr>
-          <w:rFonts w:ascii="Courier New CYR" w:hAnsi="Courier New CYR" w:cs="Courier New CYR"/>
-          <w:sz w:val="20"/>
-          <w:szCs w:val="20"/>
-          <w:lang w:eastAsia="ru-RU"/>
+          <w:lang w:val="en-US" w:eastAsia="ru-RU"/>
+        </w:rPr>
+      </w:pPr>
+      <w:r>
+        <w:rPr>
+          <w:rFonts w:ascii="Courier New CYR" w:hAnsi="Courier New CYR" w:cs="Courier New CYR"/>
+          <w:sz w:val="20"/>
+          <w:szCs w:val="20"/>
+          <w:lang w:val="en-US" w:eastAsia="ru-RU"/>
         </w:rPr>
         <w:t xml:space="preserve">                   53    DEPART              10             0       0</w:t>
       </w:r>
@@ -5541,15 +5562,15 @@
           <w:rFonts w:ascii="Courier New CYR" w:hAnsi="Courier New CYR" w:cs="Courier New CYR"/>
           <w:sz w:val="20"/>
           <w:szCs w:val="20"/>
-          <w:lang w:eastAsia="ru-RU"/>
-        </w:rPr>
-      </w:pPr>
-      <w:r>
-        <w:rPr>
-          <w:rFonts w:ascii="Courier New CYR" w:hAnsi="Courier New CYR" w:cs="Courier New CYR"/>
-          <w:sz w:val="20"/>
-          <w:szCs w:val="20"/>
-          <w:lang w:eastAsia="ru-RU"/>
+          <w:lang w:val="en-US" w:eastAsia="ru-RU"/>
+        </w:rPr>
+      </w:pPr>
+      <w:r>
+        <w:rPr>
+          <w:rFonts w:ascii="Courier New CYR" w:hAnsi="Courier New CYR" w:cs="Courier New CYR"/>
+          <w:sz w:val="20"/>
+          <w:szCs w:val="20"/>
+          <w:lang w:val="en-US" w:eastAsia="ru-RU"/>
         </w:rPr>
         <w:t xml:space="preserve">                   54    ADVANCE             10             0       0</w:t>
       </w:r>
@@ -5564,15 +5585,15 @@
           <w:rFonts w:ascii="Courier New CYR" w:hAnsi="Courier New CYR" w:cs="Courier New CYR"/>
           <w:sz w:val="20"/>
           <w:szCs w:val="20"/>
-          <w:lang w:eastAsia="ru-RU"/>
-        </w:rPr>
-      </w:pPr>
-      <w:r>
-        <w:rPr>
-          <w:rFonts w:ascii="Courier New CYR" w:hAnsi="Courier New CYR" w:cs="Courier New CYR"/>
-          <w:sz w:val="20"/>
-          <w:szCs w:val="20"/>
-          <w:lang w:eastAsia="ru-RU"/>
+          <w:lang w:val="en-US" w:eastAsia="ru-RU"/>
+        </w:rPr>
+      </w:pPr>
+      <w:r>
+        <w:rPr>
+          <w:rFonts w:ascii="Courier New CYR" w:hAnsi="Courier New CYR" w:cs="Courier New CYR"/>
+          <w:sz w:val="20"/>
+          <w:szCs w:val="20"/>
+          <w:lang w:val="en-US" w:eastAsia="ru-RU"/>
         </w:rPr>
         <w:t xml:space="preserve">                   55    RELEASE             10             0       0</w:t>
       </w:r>
@@ -5587,15 +5608,15 @@
           <w:rFonts w:ascii="Courier New CYR" w:hAnsi="Courier New CYR" w:cs="Courier New CYR"/>
           <w:sz w:val="20"/>
           <w:szCs w:val="20"/>
-          <w:lang w:eastAsia="ru-RU"/>
-        </w:rPr>
-      </w:pPr>
-      <w:r>
-        <w:rPr>
-          <w:rFonts w:ascii="Courier New CYR" w:hAnsi="Courier New CYR" w:cs="Courier New CYR"/>
-          <w:sz w:val="20"/>
-          <w:szCs w:val="20"/>
-          <w:lang w:eastAsia="ru-RU"/>
+          <w:lang w:val="en-US" w:eastAsia="ru-RU"/>
+        </w:rPr>
+      </w:pPr>
+      <w:r>
+        <w:rPr>
+          <w:rFonts w:ascii="Courier New CYR" w:hAnsi="Courier New CYR" w:cs="Courier New CYR"/>
+          <w:sz w:val="20"/>
+          <w:szCs w:val="20"/>
+          <w:lang w:val="en-US" w:eastAsia="ru-RU"/>
         </w:rPr>
         <w:t xml:space="preserve">                   56    TRANSFER            10             0       0</w:t>
       </w:r>
@@ -5610,15 +5631,15 @@
           <w:rFonts w:ascii="Courier New CYR" w:hAnsi="Courier New CYR" w:cs="Courier New CYR"/>
           <w:sz w:val="20"/>
           <w:szCs w:val="20"/>
-          <w:lang w:eastAsia="ru-RU"/>
-        </w:rPr>
-      </w:pPr>
-      <w:r>
-        <w:rPr>
-          <w:rFonts w:ascii="Courier New CYR" w:hAnsi="Courier New CYR" w:cs="Courier New CYR"/>
-          <w:sz w:val="20"/>
-          <w:szCs w:val="20"/>
-          <w:lang w:eastAsia="ru-RU"/>
+          <w:lang w:val="en-US" w:eastAsia="ru-RU"/>
+        </w:rPr>
+      </w:pPr>
+      <w:r>
+        <w:rPr>
+          <w:rFonts w:ascii="Courier New CYR" w:hAnsi="Courier New CYR" w:cs="Courier New CYR"/>
+          <w:sz w:val="20"/>
+          <w:szCs w:val="20"/>
+          <w:lang w:val="en-US" w:eastAsia="ru-RU"/>
         </w:rPr>
         <w:t xml:space="preserve">                   57    GENERATE             1             0       0</w:t>
       </w:r>
@@ -5633,15 +5654,15 @@
           <w:rFonts w:ascii="Courier New CYR" w:hAnsi="Courier New CYR" w:cs="Courier New CYR"/>
           <w:sz w:val="20"/>
           <w:szCs w:val="20"/>
-          <w:lang w:eastAsia="ru-RU"/>
-        </w:rPr>
-      </w:pPr>
-      <w:r>
-        <w:rPr>
-          <w:rFonts w:ascii="Courier New CYR" w:hAnsi="Courier New CYR" w:cs="Courier New CYR"/>
-          <w:sz w:val="20"/>
-          <w:szCs w:val="20"/>
-          <w:lang w:eastAsia="ru-RU"/>
+          <w:lang w:val="en-US" w:eastAsia="ru-RU"/>
+        </w:rPr>
+      </w:pPr>
+      <w:r>
+        <w:rPr>
+          <w:rFonts w:ascii="Courier New CYR" w:hAnsi="Courier New CYR" w:cs="Courier New CYR"/>
+          <w:sz w:val="20"/>
+          <w:szCs w:val="20"/>
+          <w:lang w:val="en-US" w:eastAsia="ru-RU"/>
         </w:rPr>
         <w:t xml:space="preserve">                   58    TERMINATE            1             0       0</w:t>
       </w:r>
@@ -5656,21 +5677,21 @@
           <w:rFonts w:ascii="Courier New CYR" w:hAnsi="Courier New CYR" w:cs="Courier New CYR"/>
           <w:sz w:val="20"/>
           <w:szCs w:val="20"/>
-          <w:lang w:eastAsia="ru-RU"/>
-        </w:rPr>
-      </w:pPr>
-    </w:p>
-    <w:p>
-      <w:pPr>
-        <w:autoSpaceDE w:val="0"/>
-        <w:autoSpaceDN w:val="0"/>
-        <w:adjustRightInd w:val="0"/>
-        <w:spacing w:after="0" w:line="240" w:lineRule="auto"/>
-        <w:rPr>
-          <w:rFonts w:ascii="Courier New CYR" w:hAnsi="Courier New CYR" w:cs="Courier New CYR"/>
-          <w:sz w:val="20"/>
-          <w:szCs w:val="20"/>
-          <w:lang w:eastAsia="ru-RU"/>
+          <w:lang w:val="en-US" w:eastAsia="ru-RU"/>
+        </w:rPr>
+      </w:pPr>
+    </w:p>
+    <w:p>
+      <w:pPr>
+        <w:autoSpaceDE w:val="0"/>
+        <w:autoSpaceDN w:val="0"/>
+        <w:adjustRightInd w:val="0"/>
+        <w:spacing w:after="0" w:line="240" w:lineRule="auto"/>
+        <w:rPr>
+          <w:rFonts w:ascii="Courier New CYR" w:hAnsi="Courier New CYR" w:cs="Courier New CYR"/>
+          <w:sz w:val="20"/>
+          <w:szCs w:val="20"/>
+          <w:lang w:val="en-US" w:eastAsia="ru-RU"/>
         </w:rPr>
       </w:pPr>
     </w:p>
@@ -5998,6 +6019,7 @@
           <w:szCs w:val="20"/>
           <w:lang w:val="en-US" w:eastAsia="ru-RU"/>
         </w:rPr>
+        <w:lastRenderedPageBreak/>
         <w:t xml:space="preserve"> QD1                 4    0      5      1     0.090     18.000     22.500   0</w:t>
       </w:r>
     </w:p>
@@ -6305,7 +6327,7 @@
       </w:pPr>
     </w:p>
     <w:sectPr>
-      <w:footerReference w:type="default" r:id="rId7"/>
+      <w:footerReference w:type="default" r:id="rId8"/>
       <w:pgSz w:w="11906" w:h="16838"/>
       <w:pgMar w:top="1134" w:right="850" w:bottom="1134" w:left="1701" w:header="708" w:footer="708" w:gutter="0"/>
       <w:cols w:space="708"/>
@@ -6317,7 +6339,7 @@
 </file>
 
 <file path=word/endnotes.xml><?xml version="1.0" encoding="utf-8"?>
-<w:endnotes xmlns:ve="http://schemas.openxmlformats.org/markup-compatibility/2006" xmlns:o="urn:schemas-microsoft-com:office:office" xmlns:r="http://schemas.openxmlformats.org/officeDocument/2006/relationships" xmlns:m="http://schemas.openxmlformats.org/officeDocument/2006/math" xmlns:v="urn:schemas-microsoft-com:vml" xmlns:wp="http://schemas.openxmlformats.org/drawingml/2006/wordprocessingDrawing" xmlns:w10="urn:schemas-microsoft-com:office:word" xmlns:w="http://schemas.openxmlformats.org/wordprocessingml/2006/main" xmlns:wne="http://schemas.microsoft.com/office/word/2006/wordml">
+<w:endnotes xmlns:wpc="http://schemas.microsoft.com/office/word/2010/wordprocessingCanvas" xmlns:mc="http://schemas.openxmlformats.org/markup-compatibility/2006" xmlns:o="urn:schemas-microsoft-com:office:office" xmlns:r="http://schemas.openxmlformats.org/officeDocument/2006/relationships" xmlns:m="http://schemas.openxmlformats.org/officeDocument/2006/math" xmlns:v="urn:schemas-microsoft-com:vml" xmlns:wp14="http://schemas.microsoft.com/office/word/2010/wordprocessingDrawing" xmlns:wp="http://schemas.openxmlformats.org/drawingml/2006/wordprocessingDrawing" xmlns:w10="urn:schemas-microsoft-com:office:word" xmlns:w="http://schemas.openxmlformats.org/wordprocessingml/2006/main" xmlns:w14="http://schemas.microsoft.com/office/word/2010/wordml" xmlns:wpg="http://schemas.microsoft.com/office/word/2010/wordprocessingGroup" xmlns:wpi="http://schemas.microsoft.com/office/word/2010/wordprocessingInk" xmlns:wne="http://schemas.microsoft.com/office/word/2006/wordml" xmlns:wps="http://schemas.microsoft.com/office/word/2010/wordprocessingShape" mc:Ignorable="w14 wp14">
   <w:endnote w:type="separator" w:id="-1">
     <w:p>
       <w:pPr>
@@ -6342,31 +6364,44 @@
 </file>
 
 <file path=word/footer1.xml><?xml version="1.0" encoding="utf-8"?>
-<w:ftr xmlns:ve="http://schemas.openxmlformats.org/markup-compatibility/2006" xmlns:o="urn:schemas-microsoft-com:office:office" xmlns:r="http://schemas.openxmlformats.org/officeDocument/2006/relationships" xmlns:m="http://schemas.openxmlformats.org/officeDocument/2006/math" xmlns:v="urn:schemas-microsoft-com:vml" xmlns:wp="http://schemas.openxmlformats.org/drawingml/2006/wordprocessingDrawing" xmlns:w10="urn:schemas-microsoft-com:office:word" xmlns:w="http://schemas.openxmlformats.org/wordprocessingml/2006/main" xmlns:wne="http://schemas.microsoft.com/office/word/2006/wordml">
+<w:ftr xmlns:wpc="http://schemas.microsoft.com/office/word/2010/wordprocessingCanvas" xmlns:mc="http://schemas.openxmlformats.org/markup-compatibility/2006" xmlns:o="urn:schemas-microsoft-com:office:office" xmlns:r="http://schemas.openxmlformats.org/officeDocument/2006/relationships" xmlns:m="http://schemas.openxmlformats.org/officeDocument/2006/math" xmlns:v="urn:schemas-microsoft-com:vml" xmlns:wp14="http://schemas.microsoft.com/office/word/2010/wordprocessingDrawing" xmlns:wp="http://schemas.openxmlformats.org/drawingml/2006/wordprocessingDrawing" xmlns:w10="urn:schemas-microsoft-com:office:word" xmlns:w="http://schemas.openxmlformats.org/wordprocessingml/2006/main" xmlns:w14="http://schemas.microsoft.com/office/word/2010/wordml" xmlns:wpg="http://schemas.microsoft.com/office/word/2010/wordprocessingGroup" xmlns:wpi="http://schemas.microsoft.com/office/word/2010/wordprocessingInk" xmlns:wne="http://schemas.microsoft.com/office/word/2006/wordml" xmlns:wps="http://schemas.microsoft.com/office/word/2010/wordprocessingShape" mc:Ignorable="w14 wp14">
   <w:p>
     <w:pPr>
-      <w:pStyle w:val="Footer"/>
+      <w:pStyle w:val="a7"/>
       <w:jc w:val="right"/>
     </w:pPr>
-    <w:fldSimple w:instr="PAGE   \* MERGEFORMAT">
-      <w:r>
-        <w:rPr>
-          <w:noProof/>
-        </w:rPr>
-        <w:t>3</w:t>
-      </w:r>
-    </w:fldSimple>
+    <w:r>
+      <w:fldChar w:fldCharType="begin"/>
+    </w:r>
+    <w:r>
+      <w:instrText>PAGE   \* MERGEFORMAT</w:instrText>
+    </w:r>
+    <w:r>
+      <w:fldChar w:fldCharType="separate"/>
+    </w:r>
+    <w:r>
+      <w:rPr>
+        <w:noProof/>
+      </w:rPr>
+      <w:t>2</w:t>
+    </w:r>
+    <w:r>
+      <w:rPr>
+        <w:noProof/>
+      </w:rPr>
+      <w:fldChar w:fldCharType="end"/>
+    </w:r>
   </w:p>
   <w:p>
     <w:pPr>
-      <w:pStyle w:val="Footer"/>
+      <w:pStyle w:val="a7"/>
     </w:pPr>
   </w:p>
 </w:ftr>
 </file>
 
 <file path=word/footnotes.xml><?xml version="1.0" encoding="utf-8"?>
-<w:footnotes xmlns:ve="http://schemas.openxmlformats.org/markup-compatibility/2006" xmlns:o="urn:schemas-microsoft-com:office:office" xmlns:r="http://schemas.openxmlformats.org/officeDocument/2006/relationships" xmlns:m="http://schemas.openxmlformats.org/officeDocument/2006/math" xmlns:v="urn:schemas-microsoft-com:vml" xmlns:wp="http://schemas.openxmlformats.org/drawingml/2006/wordprocessingDrawing" xmlns:w10="urn:schemas-microsoft-com:office:word" xmlns:w="http://schemas.openxmlformats.org/wordprocessingml/2006/main" xmlns:wne="http://schemas.microsoft.com/office/word/2006/wordml">
+<w:footnotes xmlns:wpc="http://schemas.microsoft.com/office/word/2010/wordprocessingCanvas" xmlns:mc="http://schemas.openxmlformats.org/markup-compatibility/2006" xmlns:o="urn:schemas-microsoft-com:office:office" xmlns:r="http://schemas.openxmlformats.org/officeDocument/2006/relationships" xmlns:m="http://schemas.openxmlformats.org/officeDocument/2006/math" xmlns:v="urn:schemas-microsoft-com:vml" xmlns:wp14="http://schemas.microsoft.com/office/word/2010/wordprocessingDrawing" xmlns:wp="http://schemas.openxmlformats.org/drawingml/2006/wordprocessingDrawing" xmlns:w10="urn:schemas-microsoft-com:office:word" xmlns:w="http://schemas.openxmlformats.org/wordprocessingml/2006/main" xmlns:w14="http://schemas.microsoft.com/office/word/2010/wordml" xmlns:wpg="http://schemas.microsoft.com/office/word/2010/wordprocessingGroup" xmlns:wpi="http://schemas.microsoft.com/office/word/2010/wordprocessingInk" xmlns:wne="http://schemas.microsoft.com/office/word/2006/wordml" xmlns:wps="http://schemas.microsoft.com/office/word/2010/wordprocessingShape" mc:Ignorable="w14 wp14">
   <w:footnote w:type="separator" w:id="-1">
     <w:p>
       <w:pPr>
@@ -6391,13 +6426,11 @@
 </file>
 
 <file path=word/styles.xml><?xml version="1.0" encoding="utf-8"?>
-<w:styles xmlns:r="http://schemas.openxmlformats.org/officeDocument/2006/relationships" xmlns:w="http://schemas.openxmlformats.org/wordprocessingml/2006/main">
+<w:styles xmlns:mc="http://schemas.openxmlformats.org/markup-compatibility/2006" xmlns:r="http://schemas.openxmlformats.org/officeDocument/2006/relationships" xmlns:w="http://schemas.openxmlformats.org/wordprocessingml/2006/main" xmlns:w14="http://schemas.microsoft.com/office/word/2010/wordml" mc:Ignorable="w14">
   <w:docDefaults>
     <w:rPrDefault>
       <w:rPr>
         <w:rFonts w:ascii="Calibri" w:eastAsia="Calibri" w:hAnsi="Calibri" w:cs="Times New Roman"/>
-        <w:sz w:val="22"/>
-        <w:szCs w:val="22"/>
         <w:lang w:val="ru-RU" w:eastAsia="ru-RU" w:bidi="ar-SA"/>
       </w:rPr>
     </w:rPrDefault>
@@ -6542,7 +6575,7 @@
     <w:lsdException w:name="Bibliography" w:uiPriority="37"/>
     <w:lsdException w:name="TOC Heading" w:semiHidden="0" w:uiPriority="39" w:unhideWhenUsed="0" w:qFormat="1"/>
   </w:latentStyles>
-  <w:style w:type="paragraph" w:default="1" w:styleId="Normal">
+  <w:style w:type="paragraph" w:default="1" w:styleId="a">
     <w:name w:val="Normal"/>
     <w:qFormat/>
     <w:rsid w:val="00050827"/>
@@ -6550,14 +6583,16 @@
       <w:spacing w:after="160" w:line="256" w:lineRule="auto"/>
     </w:pPr>
     <w:rPr>
+      <w:sz w:val="22"/>
+      <w:szCs w:val="22"/>
       <w:lang w:eastAsia="en-US"/>
     </w:rPr>
   </w:style>
-  <w:style w:type="paragraph" w:styleId="Heading1">
+  <w:style w:type="paragraph" w:styleId="1">
     <w:name w:val="heading 1"/>
-    <w:basedOn w:val="Normal"/>
-    <w:next w:val="Normal"/>
-    <w:link w:val="Heading1Char"/>
+    <w:basedOn w:val="a"/>
+    <w:next w:val="a"/>
+    <w:link w:val="10"/>
     <w:uiPriority w:val="99"/>
     <w:qFormat/>
     <w:rsid w:val="00C8160F"/>
@@ -6575,11 +6610,11 @@
       <w:szCs w:val="32"/>
     </w:rPr>
   </w:style>
-  <w:style w:type="paragraph" w:styleId="Heading3">
+  <w:style w:type="paragraph" w:styleId="3">
     <w:name w:val="heading 3"/>
-    <w:basedOn w:val="Normal"/>
-    <w:next w:val="Normal"/>
-    <w:link w:val="Heading3Char"/>
+    <w:basedOn w:val="a"/>
+    <w:next w:val="a"/>
+    <w:link w:val="30"/>
     <w:uiPriority w:val="99"/>
     <w:qFormat/>
     <w:locked/>
@@ -6597,17 +6632,17 @@
       <w:szCs w:val="26"/>
     </w:rPr>
   </w:style>
-  <w:style w:type="character" w:default="1" w:styleId="DefaultParagraphFont">
+  <w:style w:type="character" w:default="1" w:styleId="a0">
     <w:name w:val="Default Paragraph Font"/>
-    <w:uiPriority w:val="99"/>
+    <w:uiPriority w:val="1"/>
     <w:semiHidden/>
+    <w:unhideWhenUsed/>
   </w:style>
-  <w:style w:type="table" w:default="1" w:styleId="TableNormal">
+  <w:style w:type="table" w:default="1" w:styleId="a1">
     <w:name w:val="Normal Table"/>
     <w:uiPriority w:val="99"/>
     <w:semiHidden/>
     <w:unhideWhenUsed/>
-    <w:qFormat/>
     <w:tblPr>
       <w:tblInd w:w="0" w:type="dxa"/>
       <w:tblCellMar>
@@ -6618,16 +6653,15 @@
       </w:tblCellMar>
     </w:tblPr>
   </w:style>
-  <w:style w:type="numbering" w:default="1" w:styleId="NoList">
+  <w:style w:type="numbering" w:default="1" w:styleId="a2">
     <w:name w:val="No List"/>
     <w:uiPriority w:val="99"/>
     <w:semiHidden/>
     <w:unhideWhenUsed/>
   </w:style>
-  <w:style w:type="character" w:customStyle="1" w:styleId="Heading1Char">
-    <w:name w:val="Heading 1 Char"/>
-    <w:basedOn w:val="DefaultParagraphFont"/>
-    <w:link w:val="Heading1"/>
+  <w:style w:type="character" w:customStyle="1" w:styleId="10">
+    <w:name w:val="Заголовок 1 Знак"/>
+    <w:link w:val="1"/>
     <w:uiPriority w:val="99"/>
     <w:locked/>
     <w:rsid w:val="00C8160F"/>
@@ -6639,10 +6673,9 @@
       <w:lang w:val="ru-RU" w:eastAsia="en-US" w:bidi="ar-SA"/>
     </w:rPr>
   </w:style>
-  <w:style w:type="character" w:customStyle="1" w:styleId="Heading3Char">
-    <w:name w:val="Heading 3 Char"/>
-    <w:basedOn w:val="DefaultParagraphFont"/>
-    <w:link w:val="Heading3"/>
+  <w:style w:type="character" w:customStyle="1" w:styleId="30">
+    <w:name w:val="Заголовок 3 Знак"/>
+    <w:link w:val="3"/>
     <w:uiPriority w:val="99"/>
     <w:semiHidden/>
     <w:locked/>
@@ -6656,10 +6689,10 @@
       <w:lang w:eastAsia="en-US"/>
     </w:rPr>
   </w:style>
-  <w:style w:type="paragraph" w:styleId="TOCHeading">
+  <w:style w:type="paragraph" w:styleId="a3">
     <w:name w:val="TOC Heading"/>
-    <w:basedOn w:val="Heading1"/>
-    <w:next w:val="Normal"/>
+    <w:basedOn w:val="1"/>
+    <w:next w:val="a"/>
     <w:uiPriority w:val="99"/>
     <w:qFormat/>
     <w:rsid w:val="00050827"/>
@@ -6671,10 +6704,10 @@
       <w:lang w:eastAsia="ru-RU"/>
     </w:rPr>
   </w:style>
-  <w:style w:type="paragraph" w:styleId="TOC1">
+  <w:style w:type="paragraph" w:styleId="11">
     <w:name w:val="toc 1"/>
-    <w:basedOn w:val="Normal"/>
-    <w:next w:val="Normal"/>
+    <w:basedOn w:val="a"/>
+    <w:next w:val="a"/>
     <w:autoRedefine/>
     <w:uiPriority w:val="99"/>
     <w:rsid w:val="00050827"/>
@@ -6682,9 +6715,8 @@
       <w:spacing w:after="100"/>
     </w:pPr>
   </w:style>
-  <w:style w:type="character" w:styleId="Hyperlink">
+  <w:style w:type="character" w:styleId="a4">
     <w:name w:val="Hyperlink"/>
-    <w:basedOn w:val="DefaultParagraphFont"/>
     <w:uiPriority w:val="99"/>
     <w:rsid w:val="00050827"/>
     <w:rPr>
@@ -6693,10 +6725,10 @@
       <w:u w:val="single"/>
     </w:rPr>
   </w:style>
-  <w:style w:type="paragraph" w:styleId="Header">
+  <w:style w:type="paragraph" w:styleId="a5">
     <w:name w:val="header"/>
-    <w:basedOn w:val="Normal"/>
-    <w:link w:val="HeaderChar"/>
+    <w:basedOn w:val="a"/>
+    <w:link w:val="a6"/>
     <w:uiPriority w:val="99"/>
     <w:rsid w:val="00D67E8F"/>
     <w:pPr>
@@ -6707,10 +6739,9 @@
       <w:spacing w:after="0" w:line="240" w:lineRule="auto"/>
     </w:pPr>
   </w:style>
-  <w:style w:type="character" w:customStyle="1" w:styleId="HeaderChar">
-    <w:name w:val="Header Char"/>
-    <w:basedOn w:val="DefaultParagraphFont"/>
-    <w:link w:val="Header"/>
+  <w:style w:type="character" w:customStyle="1" w:styleId="a6">
+    <w:name w:val="Верхний колонтитул Знак"/>
+    <w:link w:val="a5"/>
     <w:uiPriority w:val="99"/>
     <w:locked/>
     <w:rsid w:val="00D67E8F"/>
@@ -6718,10 +6749,10 @@
       <w:rFonts w:cs="Times New Roman"/>
     </w:rPr>
   </w:style>
-  <w:style w:type="paragraph" w:styleId="Footer">
+  <w:style w:type="paragraph" w:styleId="a7">
     <w:name w:val="footer"/>
-    <w:basedOn w:val="Normal"/>
-    <w:link w:val="FooterChar"/>
+    <w:basedOn w:val="a"/>
+    <w:link w:val="a8"/>
     <w:uiPriority w:val="99"/>
     <w:rsid w:val="00D67E8F"/>
     <w:pPr>
@@ -6732,16 +6763,205 @@
       <w:spacing w:after="0" w:line="240" w:lineRule="auto"/>
     </w:pPr>
   </w:style>
-  <w:style w:type="character" w:customStyle="1" w:styleId="FooterChar">
-    <w:name w:val="Footer Char"/>
-    <w:basedOn w:val="DefaultParagraphFont"/>
-    <w:link w:val="Footer"/>
+  <w:style w:type="character" w:customStyle="1" w:styleId="a8">
+    <w:name w:val="Нижний колонтитул Знак"/>
+    <w:link w:val="a7"/>
     <w:uiPriority w:val="99"/>
     <w:locked/>
     <w:rsid w:val="00D67E8F"/>
     <w:rPr>
       <w:rFonts w:cs="Times New Roman"/>
     </w:rPr>
+  </w:style>
+</w:styles>
+</file>
+
+<file path=word/stylesWithEffects.xml><?xml version="1.0" encoding="utf-8"?>
+<w:styles xmlns:wpc="http://schemas.microsoft.com/office/word/2010/wordprocessingCanvas" xmlns:mc="http://schemas.openxmlformats.org/markup-compatibility/2006" xmlns:o="urn:schemas-microsoft-com:office:office" xmlns:r="http://schemas.openxmlformats.org/officeDocument/2006/relationships" xmlns:m="http://schemas.openxmlformats.org/officeDocument/2006/math" xmlns:v="urn:schemas-microsoft-com:vml" xmlns:wp14="http://schemas.microsoft.com/office/word/2010/wordprocessingDrawing" xmlns:wp="http://schemas.openxmlformats.org/drawingml/2006/wordprocessingDrawing" xmlns:w10="urn:schemas-microsoft-com:office:word" xmlns:w="http://schemas.openxmlformats.org/wordprocessingml/2006/main" xmlns:w14="http://schemas.microsoft.com/office/word/2010/wordml" xmlns:wpg="http://schemas.microsoft.com/office/word/2010/wordprocessingGroup" xmlns:wpi="http://schemas.microsoft.com/office/word/2010/wordprocessingInk" xmlns:wne="http://schemas.microsoft.com/office/word/2006/wordml" xmlns:wps="http://schemas.microsoft.com/office/word/2010/wordprocessingShape" mc:Ignorable="w14 wp14">
+  <w:docDefaults>
+    <w:rPrDefault>
+      <w:rPr>
+        <w:rFonts w:asciiTheme="minorHAnsi" w:eastAsiaTheme="minorEastAsia" w:hAnsiTheme="minorHAnsi" w:cstheme="minorBidi"/>
+        <w:sz w:val="22"/>
+        <w:szCs w:val="22"/>
+        <w:lang w:val="ru-RU" w:eastAsia="ru-RU" w:bidi="ar-SA"/>
+      </w:rPr>
+    </w:rPrDefault>
+    <w:pPrDefault>
+      <w:pPr>
+        <w:spacing w:after="200" w:line="276" w:lineRule="auto"/>
+      </w:pPr>
+    </w:pPrDefault>
+  </w:docDefaults>
+  <w:latentStyles w:defLockedState="0" w:defUIPriority="99" w:defSemiHidden="1" w:defUnhideWhenUsed="1" w:defQFormat="0" w:count="267">
+    <w:lsdException w:name="Normal" w:semiHidden="0" w:uiPriority="0" w:unhideWhenUsed="0" w:qFormat="1"/>
+    <w:lsdException w:name="heading 1" w:semiHidden="0" w:uiPriority="9" w:unhideWhenUsed="0" w:qFormat="1"/>
+    <w:lsdException w:name="heading 2" w:uiPriority="9" w:qFormat="1"/>
+    <w:lsdException w:name="heading 3" w:uiPriority="9" w:qFormat="1"/>
+    <w:lsdException w:name="heading 4" w:uiPriority="9" w:qFormat="1"/>
+    <w:lsdException w:name="heading 5" w:uiPriority="9" w:qFormat="1"/>
+    <w:lsdException w:name="heading 6" w:uiPriority="9" w:qFormat="1"/>
+    <w:lsdException w:name="heading 7" w:uiPriority="9" w:qFormat="1"/>
+    <w:lsdException w:name="heading 8" w:uiPriority="9" w:qFormat="1"/>
+    <w:lsdException w:name="heading 9" w:uiPriority="9" w:qFormat="1"/>
+    <w:lsdException w:name="toc 1" w:uiPriority="39"/>
+    <w:lsdException w:name="toc 2" w:uiPriority="39"/>
+    <w:lsdException w:name="toc 3" w:uiPriority="39"/>
+    <w:lsdException w:name="toc 4" w:uiPriority="39"/>
+    <w:lsdException w:name="toc 5" w:uiPriority="39"/>
+    <w:lsdException w:name="toc 6" w:uiPriority="39"/>
+    <w:lsdException w:name="toc 7" w:uiPriority="39"/>
+    <w:lsdException w:name="toc 8" w:uiPriority="39"/>
+    <w:lsdException w:name="toc 9" w:uiPriority="39"/>
+    <w:lsdException w:name="caption" w:uiPriority="35" w:qFormat="1"/>
+    <w:lsdException w:name="Title" w:semiHidden="0" w:uiPriority="10" w:unhideWhenUsed="0" w:qFormat="1"/>
+    <w:lsdException w:name="Default Paragraph Font" w:uiPriority="1"/>
+    <w:lsdException w:name="Subtitle" w:semiHidden="0" w:uiPriority="11" w:unhideWhenUsed="0" w:qFormat="1"/>
+    <w:lsdException w:name="Strong" w:semiHidden="0" w:uiPriority="22" w:unhideWhenUsed="0" w:qFormat="1"/>
+    <w:lsdException w:name="Emphasis" w:semiHidden="0" w:uiPriority="20" w:unhideWhenUsed="0" w:qFormat="1"/>
+    <w:lsdException w:name="Table Grid" w:semiHidden="0" w:uiPriority="59" w:unhideWhenUsed="0"/>
+    <w:lsdException w:name="Placeholder Text" w:unhideWhenUsed="0"/>
+    <w:lsdException w:name="No Spacing" w:semiHidden="0" w:uiPriority="1" w:unhideWhenUsed="0" w:qFormat="1"/>
+    <w:lsdException w:name="Light Shading" w:semiHidden="0" w:uiPriority="60" w:unhideWhenUsed="0"/>
+    <w:lsdException w:name="Light List" w:semiHidden="0" w:uiPriority="61" w:unhideWhenUsed="0"/>
+    <w:lsdException w:name="Light Grid" w:semiHidden="0" w:uiPriority="62" w:unhideWhenUsed="0"/>
+    <w:lsdException w:name="Medium Shading 1" w:semiHidden="0" w:uiPriority="63" w:unhideWhenUsed="0"/>
+    <w:lsdException w:name="Medium Shading 2" w:semiHidden="0" w:uiPriority="64" w:unhideWhenUsed="0"/>
+    <w:lsdException w:name="Medium List 1" w:semiHidden="0" w:uiPriority="65" w:unhideWhenUsed="0"/>
+    <w:lsdException w:name="Medium List 2" w:semiHidden="0" w:uiPriority="66" w:unhideWhenUsed="0"/>
+    <w:lsdException w:name="Medium Grid 1" w:semiHidden="0" w:uiPriority="67" w:unhideWhenUsed="0"/>
+    <w:lsdException w:name="Medium Grid 2" w:semiHidden="0" w:uiPriority="68" w:unhideWhenUsed="0"/>
+    <w:lsdException w:name="Medium Grid 3" w:semiHidden="0" w:uiPriority="69" w:unhideWhenUsed="0"/>
+    <w:lsdException w:name="Dark List" w:semiHidden="0" w:uiPriority="70" w:unhideWhenUsed="0"/>
+    <w:lsdException w:name="Colorful Shading" w:semiHidden="0" w:uiPriority="71" w:unhideWhenUsed="0"/>
+    <w:lsdException w:name="Colorful List" w:semiHidden="0" w:uiPriority="72" w:unhideWhenUsed="0"/>
+    <w:lsdException w:name="Colorful Grid" w:semiHidden="0" w:uiPriority="73" w:unhideWhenUsed="0"/>
+    <w:lsdException w:name="Light Shading Accent 1" w:semiHidden="0" w:uiPriority="60" w:unhideWhenUsed="0"/>
+    <w:lsdException w:name="Light List Accent 1" w:semiHidden="0" w:uiPriority="61" w:unhideWhenUsed="0"/>
+    <w:lsdException w:name="Light Grid Accent 1" w:semiHidden="0" w:uiPriority="62" w:unhideWhenUsed="0"/>
+    <w:lsdException w:name="Medium Shading 1 Accent 1" w:semiHidden="0" w:uiPriority="63" w:unhideWhenUsed="0"/>
+    <w:lsdException w:name="Medium Shading 2 Accent 1" w:semiHidden="0" w:uiPriority="64" w:unhideWhenUsed="0"/>
+    <w:lsdException w:name="Medium List 1 Accent 1" w:semiHidden="0" w:uiPriority="65" w:unhideWhenUsed="0"/>
+    <w:lsdException w:name="Revision" w:unhideWhenUsed="0"/>
+    <w:lsdException w:name="List Paragraph" w:semiHidden="0" w:uiPriority="34" w:unhideWhenUsed="0" w:qFormat="1"/>
+    <w:lsdException w:name="Quote" w:semiHidden="0" w:uiPriority="29" w:unhideWhenUsed="0" w:qFormat="1"/>
+    <w:lsdException w:name="Intense Quote" w:semiHidden="0" w:uiPriority="30" w:unhideWhenUsed="0" w:qFormat="1"/>
+    <w:lsdException w:name="Medium List 2 Accent 1" w:semiHidden="0" w:uiPriority="66" w:unhideWhenUsed="0"/>
+    <w:lsdException w:name="Medium Grid 1 Accent 1" w:semiHidden="0" w:uiPriority="67" w:unhideWhenUsed="0"/>
+    <w:lsdException w:name="Medium Grid 2 Accent 1" w:semiHidden="0" w:uiPriority="68" w:unhideWhenUsed="0"/>
+    <w:lsdException w:name="Medium Grid 3 Accent 1" w:semiHidden="0" w:uiPriority="69" w:unhideWhenUsed="0"/>
+    <w:lsdException w:name="Dark List Accent 1" w:semiHidden="0" w:uiPriority="70" w:unhideWhenUsed="0"/>
+    <w:lsdException w:name="Colorful Shading Accent 1" w:semiHidden="0" w:uiPriority="71" w:unhideWhenUsed="0"/>
+    <w:lsdException w:name="Colorful List Accent 1" w:semiHidden="0" w:uiPriority="72" w:unhideWhenUsed="0"/>
+    <w:lsdException w:name="Colorful Grid Accent 1" w:semiHidden="0" w:uiPriority="73" w:unhideWhenUsed="0"/>
+    <w:lsdException w:name="Light Shading Accent 2" w:semiHidden="0" w:uiPriority="60" w:unhideWhenUsed="0"/>
+    <w:lsdException w:name="Light List Accent 2" w:semiHidden="0" w:uiPriority="61" w:unhideWhenUsed="0"/>
+    <w:lsdException w:name="Light Grid Accent 2" w:semiHidden="0" w:uiPriority="62" w:unhideWhenUsed="0"/>
+    <w:lsdException w:name="Medium Shading 1 Accent 2" w:semiHidden="0" w:uiPriority="63" w:unhideWhenUsed="0"/>
+    <w:lsdException w:name="Medium Shading 2 Accent 2" w:semiHidden="0" w:uiPriority="64" w:unhideWhenUsed="0"/>
+    <w:lsdException w:name="Medium List 1 Accent 2" w:semiHidden="0" w:uiPriority="65" w:unhideWhenUsed="0"/>
+    <w:lsdException w:name="Medium List 2 Accent 2" w:semiHidden="0" w:uiPriority="66" w:unhideWhenUsed="0"/>
+    <w:lsdException w:name="Medium Grid 1 Accent 2" w:semiHidden="0" w:uiPriority="67" w:unhideWhenUsed="0"/>
+    <w:lsdException w:name="Medium Grid 2 Accent 2" w:semiHidden="0" w:uiPriority="68" w:unhideWhenUsed="0"/>
+    <w:lsdException w:name="Medium Grid 3 Accent 2" w:semiHidden="0" w:uiPriority="69" w:unhideWhenUsed="0"/>
+    <w:lsdException w:name="Dark List Accent 2" w:semiHidden="0" w:uiPriority="70" w:unhideWhenUsed="0"/>
+    <w:lsdException w:name="Colorful Shading Accent 2" w:semiHidden="0" w:uiPriority="71" w:unhideWhenUsed="0"/>
+    <w:lsdException w:name="Colorful List Accent 2" w:semiHidden="0" w:uiPriority="72" w:unhideWhenUsed="0"/>
+    <w:lsdException w:name="Colorful Grid Accent 2" w:semiHidden="0" w:uiPriority="73" w:unhideWhenUsed="0"/>
+    <w:lsdException w:name="Light Shading Accent 3" w:semiHidden="0" w:uiPriority="60" w:unhideWhenUsed="0"/>
+    <w:lsdException w:name="Light List Accent 3" w:semiHidden="0" w:uiPriority="61" w:unhideWhenUsed="0"/>
+    <w:lsdException w:name="Light Grid Accent 3" w:semiHidden="0" w:uiPriority="62" w:unhideWhenUsed="0"/>
+    <w:lsdException w:name="Medium Shading 1 Accent 3" w:semiHidden="0" w:uiPriority="63" w:unhideWhenUsed="0"/>
+    <w:lsdException w:name="Medium Shading 2 Accent 3" w:semiHidden="0" w:uiPriority="64" w:unhideWhenUsed="0"/>
+    <w:lsdException w:name="Medium List 1 Accent 3" w:semiHidden="0" w:uiPriority="65" w:unhideWhenUsed="0"/>
+    <w:lsdException w:name="Medium List 2 Accent 3" w:semiHidden="0" w:uiPriority="66" w:unhideWhenUsed="0"/>
+    <w:lsdException w:name="Medium Grid 1 Accent 3" w:semiHidden="0" w:uiPriority="67" w:unhideWhenUsed="0"/>
+    <w:lsdException w:name="Medium Grid 2 Accent 3" w:semiHidden="0" w:uiPriority="68" w:unhideWhenUsed="0"/>
+    <w:lsdException w:name="Medium Grid 3 Accent 3" w:semiHidden="0" w:uiPriority="69" w:unhideWhenUsed="0"/>
+    <w:lsdException w:name="Dark List Accent 3" w:semiHidden="0" w:uiPriority="70" w:unhideWhenUsed="0"/>
+    <w:lsdException w:name="Colorful Shading Accent 3" w:semiHidden="0" w:uiPriority="71" w:unhideWhenUsed="0"/>
+    <w:lsdException w:name="Colorful List Accent 3" w:semiHidden="0" w:uiPriority="72" w:unhideWhenUsed="0"/>
+    <w:lsdException w:name="Colorful Grid Accent 3" w:semiHidden="0" w:uiPriority="73" w:unhideWhenUsed="0"/>
+    <w:lsdException w:name="Light Shading Accent 4" w:semiHidden="0" w:uiPriority="60" w:unhideWhenUsed="0"/>
+    <w:lsdException w:name="Light List Accent 4" w:semiHidden="0" w:uiPriority="61" w:unhideWhenUsed="0"/>
+    <w:lsdException w:name="Light Grid Accent 4" w:semiHidden="0" w:uiPriority="62" w:unhideWhenUsed="0"/>
+    <w:lsdException w:name="Medium Shading 1 Accent 4" w:semiHidden="0" w:uiPriority="63" w:unhideWhenUsed="0"/>
+    <w:lsdException w:name="Medium Shading 2 Accent 4" w:semiHidden="0" w:uiPriority="64" w:unhideWhenUsed="0"/>
+    <w:lsdException w:name="Medium List 1 Accent 4" w:semiHidden="0" w:uiPriority="65" w:unhideWhenUsed="0"/>
+    <w:lsdException w:name="Medium List 2 Accent 4" w:semiHidden="0" w:uiPriority="66" w:unhideWhenUsed="0"/>
+    <w:lsdException w:name="Medium Grid 1 Accent 4" w:semiHidden="0" w:uiPriority="67" w:unhideWhenUsed="0"/>
+    <w:lsdException w:name="Medium Grid 2 Accent 4" w:semiHidden="0" w:uiPriority="68" w:unhideWhenUsed="0"/>
+    <w:lsdException w:name="Medium Grid 3 Accent 4" w:semiHidden="0" w:uiPriority="69" w:unhideWhenUsed="0"/>
+    <w:lsdException w:name="Dark List Accent 4" w:semiHidden="0" w:uiPriority="70" w:unhideWhenUsed="0"/>
+    <w:lsdException w:name="Colorful Shading Accent 4" w:semiHidden="0" w:uiPriority="71" w:unhideWhenUsed="0"/>
+    <w:lsdException w:name="Colorful List Accent 4" w:semiHidden="0" w:uiPriority="72" w:unhideWhenUsed="0"/>
+    <w:lsdException w:name="Colorful Grid Accent 4" w:semiHidden="0" w:uiPriority="73" w:unhideWhenUsed="0"/>
+    <w:lsdException w:name="Light Shading Accent 5" w:semiHidden="0" w:uiPriority="60" w:unhideWhenUsed="0"/>
+    <w:lsdException w:name="Light List Accent 5" w:semiHidden="0" w:uiPriority="61" w:unhideWhenUsed="0"/>
+    <w:lsdException w:name="Light Grid Accent 5" w:semiHidden="0" w:uiPriority="62" w:unhideWhenUsed="0"/>
+    <w:lsdException w:name="Medium Shading 1 Accent 5" w:semiHidden="0" w:uiPriority="63" w:unhideWhenUsed="0"/>
+    <w:lsdException w:name="Medium Shading 2 Accent 5" w:semiHidden="0" w:uiPriority="64" w:unhideWhenUsed="0"/>
+    <w:lsdException w:name="Medium List 1 Accent 5" w:semiHidden="0" w:uiPriority="65" w:unhideWhenUsed="0"/>
+    <w:lsdException w:name="Medium List 2 Accent 5" w:semiHidden="0" w:uiPriority="66" w:unhideWhenUsed="0"/>
+    <w:lsdException w:name="Medium Grid 1 Accent 5" w:semiHidden="0" w:uiPriority="67" w:unhideWhenUsed="0"/>
+    <w:lsdException w:name="Medium Grid 2 Accent 5" w:semiHidden="0" w:uiPriority="68" w:unhideWhenUsed="0"/>
+    <w:lsdException w:name="Medium Grid 3 Accent 5" w:semiHidden="0" w:uiPriority="69" w:unhideWhenUsed="0"/>
+    <w:lsdException w:name="Dark List Accent 5" w:semiHidden="0" w:uiPriority="70" w:unhideWhenUsed="0"/>
+    <w:lsdException w:name="Colorful Shading Accent 5" w:semiHidden="0" w:uiPriority="71" w:unhideWhenUsed="0"/>
+    <w:lsdException w:name="Colorful List Accent 5" w:semiHidden="0" w:uiPriority="72" w:unhideWhenUsed="0"/>
+    <w:lsdException w:name="Colorful Grid Accent 5" w:semiHidden="0" w:uiPriority="73" w:unhideWhenUsed="0"/>
+    <w:lsdException w:name="Light Shading Accent 6" w:semiHidden="0" w:uiPriority="60" w:unhideWhenUsed="0"/>
+    <w:lsdException w:name="Light List Accent 6" w:semiHidden="0" w:uiPriority="61" w:unhideWhenUsed="0"/>
+    <w:lsdException w:name="Light Grid Accent 6" w:semiHidden="0" w:uiPriority="62" w:unhideWhenUsed="0"/>
+    <w:lsdException w:name="Medium Shading 1 Accent 6" w:semiHidden="0" w:uiPriority="63" w:unhideWhenUsed="0"/>
+    <w:lsdException w:name="Medium Shading 2 Accent 6" w:semiHidden="0" w:uiPriority="64" w:unhideWhenUsed="0"/>
+    <w:lsdException w:name="Medium List 1 Accent 6" w:semiHidden="0" w:uiPriority="65" w:unhideWhenUsed="0"/>
+    <w:lsdException w:name="Medium List 2 Accent 6" w:semiHidden="0" w:uiPriority="66" w:unhideWhenUsed="0"/>
+    <w:lsdException w:name="Medium Grid 1 Accent 6" w:semiHidden="0" w:uiPriority="67" w:unhideWhenUsed="0"/>
+    <w:lsdException w:name="Medium Grid 2 Accent 6" w:semiHidden="0" w:uiPriority="68" w:unhideWhenUsed="0"/>
+    <w:lsdException w:name="Medium Grid 3 Accent 6" w:semiHidden="0" w:uiPriority="69" w:unhideWhenUsed="0"/>
+    <w:lsdException w:name="Dark List Accent 6" w:semiHidden="0" w:uiPriority="70" w:unhideWhenUsed="0"/>
+    <w:lsdException w:name="Colorful Shading Accent 6" w:semiHidden="0" w:uiPriority="71" w:unhideWhenUsed="0"/>
+    <w:lsdException w:name="Colorful List Accent 6" w:semiHidden="0" w:uiPriority="72" w:unhideWhenUsed="0"/>
+    <w:lsdException w:name="Colorful Grid Accent 6" w:semiHidden="0" w:uiPriority="73" w:unhideWhenUsed="0"/>
+    <w:lsdException w:name="Subtle Emphasis" w:semiHidden="0" w:uiPriority="19" w:unhideWhenUsed="0" w:qFormat="1"/>
+    <w:lsdException w:name="Intense Emphasis" w:semiHidden="0" w:uiPriority="21" w:unhideWhenUsed="0" w:qFormat="1"/>
+    <w:lsdException w:name="Subtle Reference" w:semiHidden="0" w:uiPriority="31" w:unhideWhenUsed="0" w:qFormat="1"/>
+    <w:lsdException w:name="Intense Reference" w:semiHidden="0" w:uiPriority="32" w:unhideWhenUsed="0" w:qFormat="1"/>
+    <w:lsdException w:name="Book Title" w:semiHidden="0" w:uiPriority="33" w:unhideWhenUsed="0" w:qFormat="1"/>
+    <w:lsdException w:name="Bibliography" w:uiPriority="37"/>
+    <w:lsdException w:name="TOC Heading" w:uiPriority="39" w:qFormat="1"/>
+  </w:latentStyles>
+  <w:style w:type="paragraph" w:default="1" w:styleId="a">
+    <w:name w:val="Normal"/>
+    <w:qFormat/>
+  </w:style>
+  <w:style w:type="character" w:default="1" w:styleId="a0">
+    <w:name w:val="Default Paragraph Font"/>
+    <w:uiPriority w:val="1"/>
+    <w:semiHidden/>
+    <w:unhideWhenUsed/>
+  </w:style>
+  <w:style w:type="table" w:default="1" w:styleId="a1">
+    <w:name w:val="Normal Table"/>
+    <w:uiPriority w:val="99"/>
+    <w:semiHidden/>
+    <w:unhideWhenUsed/>
+    <w:tblPr>
+      <w:tblInd w:w="0" w:type="dxa"/>
+      <w:tblCellMar>
+        <w:top w:w="0" w:type="dxa"/>
+        <w:left w:w="108" w:type="dxa"/>
+        <w:bottom w:w="0" w:type="dxa"/>
+        <w:right w:w="108" w:type="dxa"/>
+      </w:tblCellMar>
+    </w:tblPr>
+  </w:style>
+  <w:style w:type="numbering" w:default="1" w:styleId="a2">
+    <w:name w:val="No List"/>
+    <w:uiPriority w:val="99"/>
+    <w:semiHidden/>
+    <w:unhideWhenUsed/>
   </w:style>
 </w:styles>
 </file>
